--- a/Homework_Assignment_QA.docx
+++ b/Homework_Assignment_QA.docx
@@ -1089,8 +1089,6 @@
       <w:r>
         <w:br w:type="page"/>
       </w:r>
-      <w:bookmarkStart w:id="0" w:name="_GoBack"/>
-      <w:bookmarkEnd w:id="0"/>
     </w:p>
     <w:p>
       <w:pPr>
@@ -5528,132 +5526,13 @@
     <w:p>
       <w:pPr>
         <w:spacing w:after="80"/>
-        <w:rPr>
-          <w:b/>
+      </w:pPr>
+      <w:r>
+        <w:rPr>
           <w:bCs/>
         </w:rPr>
-      </w:pPr>
-      <w:r>
-        <w:rPr>
-          <w:b/>
-          <w:bCs/>
-        </w:rPr>
-        <w:t xml:space="preserve">Install &amp; </w:t>
-      </w:r>
-      <w:proofErr w:type="spellStart"/>
-      <w:r>
-        <w:rPr>
-          <w:b/>
-          <w:bCs/>
-        </w:rPr>
-        <w:t>init</w:t>
-      </w:r>
-      <w:proofErr w:type="spellEnd"/>
-      <w:r>
-        <w:rPr>
-          <w:b/>
-          <w:bCs/>
-        </w:rPr>
-        <w:t>:</w:t>
-      </w:r>
-      <w:r>
-        <w:rPr>
-          <w:b/>
-          <w:bCs/>
-        </w:rPr>
-        <w:t xml:space="preserve">  </w:t>
-      </w:r>
-    </w:p>
-    <w:p>
-      <w:pPr>
-        <w:spacing w:after="80"/>
-      </w:pPr>
-      <w:proofErr w:type="spellStart"/>
-      <w:r>
-        <w:t>npm</w:t>
-      </w:r>
-      <w:proofErr w:type="spellEnd"/>
-      <w:r>
-        <w:t xml:space="preserve"> </w:t>
-      </w:r>
-      <w:proofErr w:type="spellStart"/>
-      <w:r>
-        <w:t>i</w:t>
-      </w:r>
-      <w:proofErr w:type="spellEnd"/>
-      <w:r>
-        <w:t xml:space="preserve"> </w:t>
-      </w:r>
-    </w:p>
-    <w:p>
-      <w:pPr>
-        <w:spacing w:after="80"/>
-      </w:pPr>
-      <w:proofErr w:type="spellStart"/>
-      <w:r>
-        <w:t>npx</w:t>
-      </w:r>
-      <w:proofErr w:type="spellEnd"/>
-      <w:r>
-        <w:t xml:space="preserve"> playwright install </w:t>
-      </w:r>
-    </w:p>
-    <w:p>
-      <w:pPr>
-        <w:spacing w:after="80"/>
-      </w:pPr>
-      <w:proofErr w:type="spellStart"/>
-      <w:proofErr w:type="gramStart"/>
-      <w:r>
-        <w:t>package.json</w:t>
-      </w:r>
-      <w:proofErr w:type="spellEnd"/>
-      <w:proofErr w:type="gramEnd"/>
-      <w:r>
-        <w:t xml:space="preserve"> install dependencies</w:t>
-      </w:r>
-    </w:p>
-    <w:p>
-      <w:pPr>
-        <w:spacing w:after="80"/>
-      </w:pPr>
-      <w:proofErr w:type="spellStart"/>
-      <w:r>
-        <w:t>config.ts</w:t>
-      </w:r>
-      <w:proofErr w:type="spellEnd"/>
-      <w:r>
-        <w:t xml:space="preserve"> to store configuration </w:t>
-      </w:r>
-      <w:proofErr w:type="spellStart"/>
-      <w:r>
-        <w:t>infos</w:t>
-      </w:r>
-      <w:proofErr w:type="spellEnd"/>
-      <w:r>
-        <w:t xml:space="preserve"> like </w:t>
-      </w:r>
-      <w:proofErr w:type="spellStart"/>
-      <w:r>
-        <w:t>baseUrl</w:t>
-      </w:r>
-      <w:proofErr w:type="spellEnd"/>
-      <w:r>
-        <w:t xml:space="preserve"> </w:t>
-      </w:r>
-      <w:proofErr w:type="spellStart"/>
-      <w:r>
-        <w:t>apiUrl</w:t>
-      </w:r>
-      <w:proofErr w:type="spellEnd"/>
-      <w:r>
-        <w:t>…</w:t>
-      </w:r>
-    </w:p>
-    <w:p>
-      <w:pPr>
-        <w:spacing w:after="80"/>
-      </w:pPr>
+        <w:t>The below example shows a usual login process handling in playwright. You can see 1 test for a success login and 1 for a negative in case of invalid pw was given.</w:t>
+      </w:r>
     </w:p>
     <w:p>
       <w:pPr>
@@ -5750,6 +5629,590 @@
           <w:lang w:val="hu-HU"/>
         </w:rPr>
       </w:pPr>
+      <w:proofErr w:type="spellStart"/>
+      <w:r>
+        <w:rPr>
+          <w:b/>
+          <w:bCs/>
+          <w:lang w:val="hu-HU"/>
+        </w:rPr>
+        <w:t>N</w:t>
+      </w:r>
+      <w:r>
+        <w:rPr>
+          <w:b/>
+          <w:bCs/>
+          <w:lang w:val="hu-HU"/>
+        </w:rPr>
+        <w:t>everthelless</w:t>
+      </w:r>
+      <w:proofErr w:type="spellEnd"/>
+      <w:r>
+        <w:rPr>
+          <w:b/>
+          <w:bCs/>
+          <w:lang w:val="hu-HU"/>
+        </w:rPr>
+        <w:t xml:space="preserve"> I </w:t>
+      </w:r>
+      <w:proofErr w:type="spellStart"/>
+      <w:r>
+        <w:rPr>
+          <w:b/>
+          <w:bCs/>
+          <w:lang w:val="hu-HU"/>
+        </w:rPr>
+        <w:t>created</w:t>
+      </w:r>
+      <w:proofErr w:type="spellEnd"/>
+      <w:r>
+        <w:rPr>
+          <w:b/>
+          <w:bCs/>
+          <w:lang w:val="hu-HU"/>
+        </w:rPr>
+        <w:t xml:space="preserve"> a </w:t>
+      </w:r>
+      <w:proofErr w:type="spellStart"/>
+      <w:r>
+        <w:rPr>
+          <w:b/>
+          <w:bCs/>
+          <w:lang w:val="hu-HU"/>
+        </w:rPr>
+        <w:t>real</w:t>
+      </w:r>
+      <w:proofErr w:type="spellEnd"/>
+      <w:r>
+        <w:rPr>
+          <w:b/>
+          <w:bCs/>
+          <w:lang w:val="hu-HU"/>
+        </w:rPr>
+        <w:t xml:space="preserve"> </w:t>
+      </w:r>
+      <w:proofErr w:type="spellStart"/>
+      <w:r>
+        <w:rPr>
+          <w:b/>
+          <w:bCs/>
+          <w:lang w:val="hu-HU"/>
+        </w:rPr>
+        <w:t>playwright</w:t>
+      </w:r>
+      <w:proofErr w:type="spellEnd"/>
+      <w:r>
+        <w:rPr>
+          <w:b/>
+          <w:bCs/>
+          <w:lang w:val="hu-HU"/>
+        </w:rPr>
+        <w:t xml:space="preserve"> project </w:t>
+      </w:r>
+      <w:proofErr w:type="spellStart"/>
+      <w:r>
+        <w:rPr>
+          <w:b/>
+          <w:bCs/>
+          <w:lang w:val="hu-HU"/>
+        </w:rPr>
+        <w:t>for</w:t>
+      </w:r>
+      <w:proofErr w:type="spellEnd"/>
+      <w:r>
+        <w:rPr>
+          <w:b/>
+          <w:bCs/>
+          <w:lang w:val="hu-HU"/>
+        </w:rPr>
+        <w:t xml:space="preserve"> login </w:t>
+      </w:r>
+      <w:proofErr w:type="spellStart"/>
+      <w:r>
+        <w:rPr>
+          <w:b/>
+          <w:bCs/>
+          <w:lang w:val="hu-HU"/>
+        </w:rPr>
+        <w:t>into</w:t>
+      </w:r>
+      <w:proofErr w:type="spellEnd"/>
+      <w:r>
+        <w:rPr>
+          <w:b/>
+          <w:bCs/>
+          <w:lang w:val="hu-HU"/>
+        </w:rPr>
+        <w:t xml:space="preserve"> aldi.us. </w:t>
+      </w:r>
+      <w:proofErr w:type="spellStart"/>
+      <w:r>
+        <w:rPr>
+          <w:b/>
+          <w:bCs/>
+          <w:lang w:val="hu-HU"/>
+        </w:rPr>
+        <w:t>This</w:t>
+      </w:r>
+      <w:proofErr w:type="spellEnd"/>
+      <w:r>
+        <w:rPr>
+          <w:b/>
+          <w:bCs/>
+          <w:lang w:val="hu-HU"/>
+        </w:rPr>
+        <w:t xml:space="preserve"> is </w:t>
+      </w:r>
+      <w:proofErr w:type="spellStart"/>
+      <w:r>
+        <w:rPr>
+          <w:b/>
+          <w:bCs/>
+          <w:lang w:val="hu-HU"/>
+        </w:rPr>
+        <w:t>that</w:t>
+      </w:r>
+      <w:proofErr w:type="spellEnd"/>
+      <w:r>
+        <w:rPr>
+          <w:b/>
+          <w:bCs/>
+          <w:lang w:val="hu-HU"/>
+        </w:rPr>
+        <w:t xml:space="preserve"> </w:t>
+      </w:r>
+      <w:proofErr w:type="spellStart"/>
+      <w:r>
+        <w:rPr>
+          <w:b/>
+          <w:bCs/>
+          <w:lang w:val="hu-HU"/>
+        </w:rPr>
+        <w:t>you</w:t>
+      </w:r>
+      <w:proofErr w:type="spellEnd"/>
+      <w:r>
+        <w:rPr>
+          <w:b/>
+          <w:bCs/>
+          <w:lang w:val="hu-HU"/>
+        </w:rPr>
+        <w:t xml:space="preserve"> </w:t>
+      </w:r>
+      <w:proofErr w:type="spellStart"/>
+      <w:r>
+        <w:rPr>
+          <w:b/>
+          <w:bCs/>
+          <w:lang w:val="hu-HU"/>
+        </w:rPr>
+        <w:t>can</w:t>
+      </w:r>
+      <w:proofErr w:type="spellEnd"/>
+      <w:r>
+        <w:rPr>
+          <w:b/>
+          <w:bCs/>
+          <w:lang w:val="hu-HU"/>
+        </w:rPr>
+        <w:t xml:space="preserve"> </w:t>
+      </w:r>
+      <w:proofErr w:type="spellStart"/>
+      <w:r>
+        <w:rPr>
+          <w:b/>
+          <w:bCs/>
+          <w:lang w:val="hu-HU"/>
+        </w:rPr>
+        <w:t>see</w:t>
+      </w:r>
+      <w:proofErr w:type="spellEnd"/>
+      <w:r>
+        <w:rPr>
+          <w:b/>
+          <w:bCs/>
+          <w:lang w:val="hu-HU"/>
+        </w:rPr>
+        <w:t xml:space="preserve"> </w:t>
+      </w:r>
+      <w:proofErr w:type="spellStart"/>
+      <w:r>
+        <w:rPr>
+          <w:b/>
+          <w:bCs/>
+          <w:lang w:val="hu-HU"/>
+        </w:rPr>
+        <w:t>next</w:t>
+      </w:r>
+      <w:proofErr w:type="spellEnd"/>
+      <w:r>
+        <w:rPr>
+          <w:b/>
+          <w:bCs/>
+          <w:lang w:val="hu-HU"/>
+        </w:rPr>
+        <w:t xml:space="preserve"> </w:t>
+      </w:r>
+      <w:proofErr w:type="spellStart"/>
+      <w:r>
+        <w:rPr>
+          <w:b/>
+          <w:bCs/>
+          <w:lang w:val="hu-HU"/>
+        </w:rPr>
+        <w:t>to</w:t>
+      </w:r>
+      <w:proofErr w:type="spellEnd"/>
+      <w:r>
+        <w:rPr>
+          <w:b/>
+          <w:bCs/>
+          <w:lang w:val="hu-HU"/>
+        </w:rPr>
+        <w:t xml:space="preserve"> </w:t>
+      </w:r>
+      <w:proofErr w:type="spellStart"/>
+      <w:r>
+        <w:rPr>
+          <w:b/>
+          <w:bCs/>
+          <w:lang w:val="hu-HU"/>
+        </w:rPr>
+        <w:t>this</w:t>
+      </w:r>
+      <w:proofErr w:type="spellEnd"/>
+      <w:r>
+        <w:rPr>
+          <w:b/>
+          <w:bCs/>
+          <w:lang w:val="hu-HU"/>
+        </w:rPr>
+        <w:t xml:space="preserve"> </w:t>
+      </w:r>
+      <w:proofErr w:type="spellStart"/>
+      <w:r>
+        <w:rPr>
+          <w:b/>
+          <w:bCs/>
+          <w:lang w:val="hu-HU"/>
+        </w:rPr>
+        <w:t>docx</w:t>
+      </w:r>
+      <w:proofErr w:type="spellEnd"/>
+      <w:r>
+        <w:rPr>
+          <w:b/>
+          <w:bCs/>
+          <w:lang w:val="hu-HU"/>
+        </w:rPr>
+        <w:t xml:space="preserve">. The </w:t>
+      </w:r>
+      <w:proofErr w:type="spellStart"/>
+      <w:r>
+        <w:rPr>
+          <w:b/>
+          <w:bCs/>
+          <w:lang w:val="hu-HU"/>
+        </w:rPr>
+        <w:t>real</w:t>
+      </w:r>
+      <w:proofErr w:type="spellEnd"/>
+      <w:r>
+        <w:rPr>
+          <w:b/>
+          <w:bCs/>
+          <w:lang w:val="hu-HU"/>
+        </w:rPr>
+        <w:t xml:space="preserve"> project </w:t>
+      </w:r>
+      <w:proofErr w:type="spellStart"/>
+      <w:r>
+        <w:rPr>
+          <w:b/>
+          <w:bCs/>
+          <w:lang w:val="hu-HU"/>
+        </w:rPr>
+        <w:t>contains</w:t>
+      </w:r>
+      <w:proofErr w:type="spellEnd"/>
+      <w:r>
+        <w:rPr>
+          <w:b/>
+          <w:bCs/>
+          <w:lang w:val="hu-HU"/>
+        </w:rPr>
+        <w:t xml:space="preserve"> a README.md </w:t>
+      </w:r>
+      <w:proofErr w:type="spellStart"/>
+      <w:r>
+        <w:rPr>
+          <w:b/>
+          <w:bCs/>
+          <w:lang w:val="hu-HU"/>
+        </w:rPr>
+        <w:t>where</w:t>
+      </w:r>
+      <w:proofErr w:type="spellEnd"/>
+      <w:r>
+        <w:rPr>
+          <w:b/>
+          <w:bCs/>
+          <w:lang w:val="hu-HU"/>
+        </w:rPr>
+        <w:t xml:space="preserve"> I </w:t>
+      </w:r>
+      <w:proofErr w:type="spellStart"/>
+      <w:r>
+        <w:rPr>
+          <w:b/>
+          <w:bCs/>
+          <w:lang w:val="hu-HU"/>
+        </w:rPr>
+        <w:t>wrote</w:t>
+      </w:r>
+      <w:proofErr w:type="spellEnd"/>
+      <w:r>
+        <w:rPr>
+          <w:b/>
+          <w:bCs/>
+          <w:lang w:val="hu-HU"/>
+        </w:rPr>
+        <w:t xml:space="preserve"> </w:t>
+      </w:r>
+      <w:proofErr w:type="spellStart"/>
+      <w:r>
+        <w:rPr>
+          <w:b/>
+          <w:bCs/>
+          <w:lang w:val="hu-HU"/>
+        </w:rPr>
+        <w:t>step</w:t>
+      </w:r>
+      <w:proofErr w:type="spellEnd"/>
+      <w:r>
+        <w:rPr>
+          <w:b/>
+          <w:bCs/>
+          <w:lang w:val="hu-HU"/>
+        </w:rPr>
+        <w:t xml:space="preserve"> </w:t>
+      </w:r>
+      <w:proofErr w:type="spellStart"/>
+      <w:r>
+        <w:rPr>
+          <w:b/>
+          <w:bCs/>
+          <w:lang w:val="hu-HU"/>
+        </w:rPr>
+        <w:t>by</w:t>
+      </w:r>
+      <w:proofErr w:type="spellEnd"/>
+      <w:r>
+        <w:rPr>
+          <w:b/>
+          <w:bCs/>
+          <w:lang w:val="hu-HU"/>
+        </w:rPr>
+        <w:t xml:space="preserve"> </w:t>
+      </w:r>
+      <w:proofErr w:type="spellStart"/>
+      <w:r>
+        <w:rPr>
+          <w:b/>
+          <w:bCs/>
+          <w:lang w:val="hu-HU"/>
+        </w:rPr>
+        <w:t>step</w:t>
+      </w:r>
+      <w:proofErr w:type="spellEnd"/>
+      <w:r>
+        <w:rPr>
+          <w:b/>
+          <w:bCs/>
+          <w:lang w:val="hu-HU"/>
+        </w:rPr>
+        <w:t xml:space="preserve"> </w:t>
+      </w:r>
+      <w:proofErr w:type="spellStart"/>
+      <w:r>
+        <w:rPr>
+          <w:b/>
+          <w:bCs/>
+          <w:lang w:val="hu-HU"/>
+        </w:rPr>
+        <w:t>the</w:t>
+      </w:r>
+      <w:proofErr w:type="spellEnd"/>
+      <w:r>
+        <w:rPr>
+          <w:b/>
+          <w:bCs/>
+          <w:lang w:val="hu-HU"/>
+        </w:rPr>
+        <w:t xml:space="preserve"> project building </w:t>
+      </w:r>
+      <w:proofErr w:type="spellStart"/>
+      <w:r>
+        <w:rPr>
+          <w:b/>
+          <w:bCs/>
+          <w:lang w:val="hu-HU"/>
+        </w:rPr>
+        <w:t>process</w:t>
+      </w:r>
+      <w:proofErr w:type="spellEnd"/>
+      <w:r>
+        <w:rPr>
+          <w:b/>
+          <w:bCs/>
+          <w:lang w:val="hu-HU"/>
+        </w:rPr>
+        <w:t xml:space="preserve">. The </w:t>
+      </w:r>
+      <w:proofErr w:type="spellStart"/>
+      <w:r>
+        <w:rPr>
+          <w:b/>
+          <w:bCs/>
+          <w:lang w:val="hu-HU"/>
+        </w:rPr>
+        <w:t>whole</w:t>
+      </w:r>
+      <w:proofErr w:type="spellEnd"/>
+      <w:r>
+        <w:rPr>
+          <w:b/>
+          <w:bCs/>
+          <w:lang w:val="hu-HU"/>
+        </w:rPr>
+        <w:t xml:space="preserve"> login </w:t>
+      </w:r>
+      <w:proofErr w:type="spellStart"/>
+      <w:r>
+        <w:rPr>
+          <w:b/>
+          <w:bCs/>
+          <w:lang w:val="hu-HU"/>
+        </w:rPr>
+        <w:t>process</w:t>
+      </w:r>
+      <w:proofErr w:type="spellEnd"/>
+      <w:r>
+        <w:rPr>
+          <w:b/>
+          <w:bCs/>
+          <w:lang w:val="hu-HU"/>
+        </w:rPr>
+        <w:t xml:space="preserve"> </w:t>
+      </w:r>
+      <w:proofErr w:type="spellStart"/>
+      <w:r>
+        <w:rPr>
+          <w:b/>
+          <w:bCs/>
+          <w:lang w:val="hu-HU"/>
+        </w:rPr>
+        <w:t>doesn't</w:t>
+      </w:r>
+      <w:proofErr w:type="spellEnd"/>
+      <w:r>
+        <w:rPr>
+          <w:b/>
+          <w:bCs/>
+          <w:lang w:val="hu-HU"/>
+        </w:rPr>
+        <w:t xml:space="preserve"> </w:t>
+      </w:r>
+      <w:proofErr w:type="spellStart"/>
+      <w:r>
+        <w:rPr>
+          <w:b/>
+          <w:bCs/>
+          <w:lang w:val="hu-HU"/>
+        </w:rPr>
+        <w:t>implemented</w:t>
+      </w:r>
+      <w:proofErr w:type="spellEnd"/>
+      <w:r>
+        <w:rPr>
+          <w:b/>
+          <w:bCs/>
+          <w:lang w:val="hu-HU"/>
+        </w:rPr>
+        <w:t xml:space="preserve"> </w:t>
+      </w:r>
+      <w:proofErr w:type="spellStart"/>
+      <w:r>
+        <w:rPr>
+          <w:b/>
+          <w:bCs/>
+          <w:lang w:val="hu-HU"/>
+        </w:rPr>
+        <w:t>because</w:t>
+      </w:r>
+      <w:proofErr w:type="spellEnd"/>
+      <w:r>
+        <w:rPr>
+          <w:b/>
+          <w:bCs/>
+          <w:lang w:val="hu-HU"/>
+        </w:rPr>
+        <w:t xml:space="preserve"> of </w:t>
+      </w:r>
+      <w:proofErr w:type="spellStart"/>
+      <w:r>
+        <w:rPr>
+          <w:b/>
+          <w:bCs/>
+          <w:lang w:val="hu-HU"/>
+        </w:rPr>
+        <w:t>the</w:t>
+      </w:r>
+      <w:proofErr w:type="spellEnd"/>
+      <w:r>
+        <w:rPr>
+          <w:b/>
+          <w:bCs/>
+          <w:lang w:val="hu-HU"/>
+        </w:rPr>
+        <w:t xml:space="preserve"> </w:t>
+      </w:r>
+      <w:proofErr w:type="spellStart"/>
+      <w:r>
+        <w:rPr>
+          <w:b/>
+          <w:bCs/>
+          <w:lang w:val="hu-HU"/>
+        </w:rPr>
+        <w:t>anti</w:t>
+      </w:r>
+      <w:proofErr w:type="spellEnd"/>
+      <w:r>
+        <w:rPr>
+          <w:b/>
+          <w:bCs/>
+          <w:lang w:val="hu-HU"/>
+        </w:rPr>
+        <w:t>-robot-</w:t>
+      </w:r>
+      <w:proofErr w:type="spellStart"/>
+      <w:r>
+        <w:rPr>
+          <w:b/>
+          <w:bCs/>
+          <w:lang w:val="hu-HU"/>
+        </w:rPr>
+        <w:t>verification</w:t>
+      </w:r>
+      <w:proofErr w:type="spellEnd"/>
+      <w:r>
+        <w:rPr>
+          <w:b/>
+          <w:bCs/>
+          <w:lang w:val="hu-HU"/>
+        </w:rPr>
+        <w:t>.</w:t>
+      </w:r>
     </w:p>
     <w:p>
       <w:pPr>
@@ -6445,36 +6908,8 @@
       <w:pPr>
         <w:spacing w:after="80"/>
       </w:pPr>
-      <w:r>
-        <w:rPr>
-          <w:b/>
-          <w:bCs/>
-          <w:u w:val="single"/>
-        </w:rPr>
-        <w:t>Docker</w:t>
-      </w:r>
-      <w:r>
-        <w:br/>
-        <w:t>A container technology that packages the application together with its runtime environment, ensuring it runs the same everywhere.</w:t>
-      </w:r>
-      <w:r>
-        <w:br/>
-      </w:r>
-      <w:r>
-        <w:rPr>
-          <w:i/>
-          <w:iCs/>
-        </w:rPr>
-        <w:t>QA benefit</w:t>
-      </w:r>
-      <w:r>
-        <w:t>: identical environment for development, testing, and production; fast, isolated testing.</w:t>
-      </w:r>
-    </w:p>
-    <w:p>
-      <w:pPr>
-        <w:spacing w:after="80"/>
-      </w:pPr>
+      <w:bookmarkStart w:id="0" w:name="_GoBack"/>
+      <w:bookmarkEnd w:id="0"/>
     </w:p>
     <w:p>
       <w:pPr>
@@ -20161,7 +20596,7 @@
 </file>
 
 <file path=customXml/itemProps1.xml><?xml version="1.0" encoding="utf-8"?>
-<ds:datastoreItem xmlns:ds="http://schemas.openxmlformats.org/officeDocument/2006/customXml" ds:itemID="{AB4DAEB5-CF58-4E46-B989-2178C08A4D7E}">
+<ds:datastoreItem xmlns:ds="http://schemas.openxmlformats.org/officeDocument/2006/customXml" ds:itemID="{F0A84BE6-7C33-4096-86AB-19BBF6999978}">
   <ds:schemaRefs>
     <ds:schemaRef ds:uri="http://schemas.openxmlformats.org/officeDocument/2006/bibliography"/>
   </ds:schemaRefs>
